--- a/lab-1/lab-1-writeup-template.docx
+++ b/lab-1/lab-1-writeup-template.docx
@@ -4,17 +4,31 @@
   <w:body>
     <w:p>
       <w:pPr>
-        <w:pStyle w:val="Heading1"/>
         <w:jc w:val="center"/>
         <w:rPr>
-          <w:rFonts w:eastAsia="Times New Roman"/>
+          <w:rFonts w:asciiTheme="majorHAnsi" w:eastAsia="Times New Roman" w:hAnsiTheme="majorHAnsi" w:cstheme="majorBidi"/>
+          <w:color w:val="2F5496" w:themeColor="accent1" w:themeShade="BF"/>
+          <w:sz w:val="32"/>
+          <w:szCs w:val="32"/>
         </w:rPr>
       </w:pPr>
       <w:r>
         <w:rPr>
-          <w:rFonts w:eastAsia="Times New Roman"/>
+          <w:rFonts w:asciiTheme="majorHAnsi" w:eastAsia="Times New Roman" w:hAnsiTheme="majorHAnsi" w:cstheme="majorBidi"/>
+          <w:color w:val="2F5496" w:themeColor="accent1" w:themeShade="BF"/>
+          <w:sz w:val="32"/>
+          <w:szCs w:val="32"/>
         </w:rPr>
-        <w:t>Questions</w:t>
+        <w:t>L</w:t>
+      </w:r>
+      <w:r>
+        <w:rPr>
+          <w:rFonts w:asciiTheme="majorHAnsi" w:eastAsia="Times New Roman" w:hAnsiTheme="majorHAnsi" w:cstheme="majorBidi"/>
+          <w:color w:val="2F5496" w:themeColor="accent1" w:themeShade="BF"/>
+          <w:sz w:val="32"/>
+          <w:szCs w:val="32"/>
+        </w:rPr>
+        <w:t>ab 1: Hypervisors, Containers, &amp; Operating Systems</w:t>
       </w:r>
     </w:p>
     <w:p/>
@@ -22,21 +36,39 @@
       <w:pPr>
         <w:pStyle w:val="Heading2"/>
       </w:pPr>
+      <w:bookmarkStart w:id="0" w:name="_Hlk207736075"/>
       <w:r>
         <w:t>Explain in your own words:</w:t>
+      </w:r>
+    </w:p>
+    <w:bookmarkEnd w:id="0"/>
+    <w:p/>
+    <w:p>
+      <w:pPr>
+        <w:pStyle w:val="ListParagraph"/>
+        <w:numPr>
+          <w:ilvl w:val="0"/>
+          <w:numId w:val="2"/>
+        </w:numPr>
+      </w:pPr>
+      <w:r>
+        <w:t>What is a type 1 hypervisor?</w:t>
+      </w:r>
+      <w:r>
+        <w:t xml:space="preserve"> What security concerns could there be with this technology? </w:t>
       </w:r>
     </w:p>
     <w:p/>
     <w:p>
       <w:pPr>
-        <w:pStyle w:val="Heading2"/>
+        <w:pStyle w:val="ListParagraph"/>
         <w:numPr>
           <w:ilvl w:val="0"/>
-          <w:numId w:val="1"/>
+          <w:numId w:val="2"/>
         </w:numPr>
       </w:pPr>
       <w:r>
-        <w:t>What is a type 1 hypervisor?</w:t>
+        <w:t>What is a type 2 hypervisor?</w:t>
       </w:r>
       <w:r>
         <w:t xml:space="preserve"> What security concerns could there be with this technology? </w:t>
@@ -45,14 +77,14 @@
     <w:p/>
     <w:p>
       <w:pPr>
-        <w:pStyle w:val="Heading2"/>
+        <w:pStyle w:val="ListParagraph"/>
         <w:numPr>
           <w:ilvl w:val="0"/>
-          <w:numId w:val="1"/>
+          <w:numId w:val="2"/>
         </w:numPr>
       </w:pPr>
       <w:r>
-        <w:t>What is a type 2 hypervisor?</w:t>
+        <w:t>What is a virtual machine?</w:t>
       </w:r>
       <w:r>
         <w:t xml:space="preserve"> What security concerns could there be with this technology? </w:t>
@@ -61,66 +93,50 @@
     <w:p/>
     <w:p>
       <w:pPr>
-        <w:pStyle w:val="Heading2"/>
+        <w:pStyle w:val="ListParagraph"/>
         <w:numPr>
           <w:ilvl w:val="0"/>
-          <w:numId w:val="1"/>
+          <w:numId w:val="2"/>
         </w:numPr>
       </w:pPr>
       <w:r>
-        <w:t>What is a virtual machine?</w:t>
-      </w:r>
-      <w:r>
-        <w:t xml:space="preserve"> What security concerns could there be with this technology? </w:t>
+        <w:t>What is a container?</w:t>
+      </w:r>
+      <w:r>
+        <w:t xml:space="preserve"> What security concerns could there be with this technology?</w:t>
       </w:r>
     </w:p>
     <w:p/>
     <w:p>
       <w:pPr>
-        <w:pStyle w:val="Heading2"/>
+        <w:pStyle w:val="ListParagraph"/>
         <w:numPr>
           <w:ilvl w:val="0"/>
-          <w:numId w:val="1"/>
+          <w:numId w:val="2"/>
         </w:numPr>
       </w:pPr>
       <w:r>
-        <w:t>What is a container?</w:t>
-      </w:r>
-      <w:r>
-        <w:t xml:space="preserve"> What security concerns could there be with this technology?</w:t>
+        <w:t>Compare the 4 technologies from above</w:t>
+      </w:r>
+      <w:r>
+        <w:t xml:space="preserve"> and </w:t>
+      </w:r>
+      <w:proofErr w:type="gramStart"/>
+      <w:r>
+        <w:t>noting</w:t>
+      </w:r>
+      <w:proofErr w:type="gramEnd"/>
+      <w:r>
+        <w:t xml:space="preserve"> the similarities and differences.</w:t>
       </w:r>
     </w:p>
     <w:p/>
     <w:p>
       <w:pPr>
-        <w:pStyle w:val="Heading2"/>
+        <w:pStyle w:val="ListParagraph"/>
         <w:numPr>
           <w:ilvl w:val="0"/>
-          <w:numId w:val="1"/>
-        </w:numPr>
-      </w:pPr>
-      <w:r>
-        <w:t>Compare the 4 technologies from above</w:t>
-      </w:r>
-      <w:r>
-        <w:t xml:space="preserve"> and </w:t>
-      </w:r>
-      <w:proofErr w:type="gramStart"/>
-      <w:r>
-        <w:t>noting</w:t>
-      </w:r>
-      <w:proofErr w:type="gramEnd"/>
-      <w:r>
-        <w:t xml:space="preserve"> the similarities and differences.</w:t>
-      </w:r>
-    </w:p>
-    <w:p/>
-    <w:p>
-      <w:pPr>
-        <w:pStyle w:val="Heading2"/>
-        <w:numPr>
-          <w:ilvl w:val="0"/>
-          <w:numId w:val="1"/>
+          <w:numId w:val="2"/>
         </w:numPr>
       </w:pPr>
       <w:r>
@@ -262,8 +278,97 @@
       </w:pPr>
     </w:lvl>
   </w:abstractNum>
+  <w:abstractNum w:abstractNumId="1" w15:restartNumberingAfterBreak="0">
+    <w:nsid w:val="58B3063C"/>
+    <w:multiLevelType w:val="hybridMultilevel"/>
+    <w:tmpl w:val="A71EDE62"/>
+    <w:lvl w:ilvl="0" w:tplc="0409000F">
+      <w:start w:val="1"/>
+      <w:numFmt w:val="decimal"/>
+      <w:lvlText w:val="%1."/>
+      <w:lvlJc w:val="left"/>
+      <w:pPr>
+        <w:ind w:left="720" w:hanging="360"/>
+      </w:pPr>
+    </w:lvl>
+    <w:lvl w:ilvl="1" w:tplc="04090019" w:tentative="1">
+      <w:start w:val="1"/>
+      <w:numFmt w:val="lowerLetter"/>
+      <w:lvlText w:val="%2."/>
+      <w:lvlJc w:val="left"/>
+      <w:pPr>
+        <w:ind w:left="1440" w:hanging="360"/>
+      </w:pPr>
+    </w:lvl>
+    <w:lvl w:ilvl="2" w:tplc="0409001B" w:tentative="1">
+      <w:start w:val="1"/>
+      <w:numFmt w:val="lowerRoman"/>
+      <w:lvlText w:val="%3."/>
+      <w:lvlJc w:val="right"/>
+      <w:pPr>
+        <w:ind w:left="2160" w:hanging="180"/>
+      </w:pPr>
+    </w:lvl>
+    <w:lvl w:ilvl="3" w:tplc="0409000F" w:tentative="1">
+      <w:start w:val="1"/>
+      <w:numFmt w:val="decimal"/>
+      <w:lvlText w:val="%4."/>
+      <w:lvlJc w:val="left"/>
+      <w:pPr>
+        <w:ind w:left="2880" w:hanging="360"/>
+      </w:pPr>
+    </w:lvl>
+    <w:lvl w:ilvl="4" w:tplc="04090019" w:tentative="1">
+      <w:start w:val="1"/>
+      <w:numFmt w:val="lowerLetter"/>
+      <w:lvlText w:val="%5."/>
+      <w:lvlJc w:val="left"/>
+      <w:pPr>
+        <w:ind w:left="3600" w:hanging="360"/>
+      </w:pPr>
+    </w:lvl>
+    <w:lvl w:ilvl="5" w:tplc="0409001B" w:tentative="1">
+      <w:start w:val="1"/>
+      <w:numFmt w:val="lowerRoman"/>
+      <w:lvlText w:val="%6."/>
+      <w:lvlJc w:val="right"/>
+      <w:pPr>
+        <w:ind w:left="4320" w:hanging="180"/>
+      </w:pPr>
+    </w:lvl>
+    <w:lvl w:ilvl="6" w:tplc="0409000F" w:tentative="1">
+      <w:start w:val="1"/>
+      <w:numFmt w:val="decimal"/>
+      <w:lvlText w:val="%7."/>
+      <w:lvlJc w:val="left"/>
+      <w:pPr>
+        <w:ind w:left="5040" w:hanging="360"/>
+      </w:pPr>
+    </w:lvl>
+    <w:lvl w:ilvl="7" w:tplc="04090019" w:tentative="1">
+      <w:start w:val="1"/>
+      <w:numFmt w:val="lowerLetter"/>
+      <w:lvlText w:val="%8."/>
+      <w:lvlJc w:val="left"/>
+      <w:pPr>
+        <w:ind w:left="5760" w:hanging="360"/>
+      </w:pPr>
+    </w:lvl>
+    <w:lvl w:ilvl="8" w:tplc="0409001B" w:tentative="1">
+      <w:start w:val="1"/>
+      <w:numFmt w:val="lowerRoman"/>
+      <w:lvlText w:val="%9."/>
+      <w:lvlJc w:val="right"/>
+      <w:pPr>
+        <w:ind w:left="6480" w:hanging="180"/>
+      </w:pPr>
+    </w:lvl>
+  </w:abstractNum>
   <w:num w:numId="1" w16cid:durableId="2069959117">
     <w:abstractNumId w:val="0"/>
+  </w:num>
+  <w:num w:numId="2" w16cid:durableId="127020086">
+    <w:abstractNumId w:val="1"/>
   </w:num>
 </w:numbering>
 </file>
@@ -759,6 +864,17 @@
       <w:szCs w:val="26"/>
     </w:rPr>
   </w:style>
+  <w:style w:type="paragraph" w:styleId="ListParagraph">
+    <w:name w:val="List Paragraph"/>
+    <w:basedOn w:val="Normal"/>
+    <w:uiPriority w:val="34"/>
+    <w:qFormat/>
+    <w:rsid w:val="00361437"/>
+    <w:pPr>
+      <w:ind w:left="720"/>
+      <w:contextualSpacing/>
+    </w:pPr>
+  </w:style>
 </w:styles>
 </file>
 
